--- a/src/performance/PerformanceTestingEstefania.docx
+++ b/src/performance/PerformanceTestingEstefania.docx
@@ -55,7 +55,25 @@
         <w:rPr>
           <w:bCs/>
         </w:rPr>
-        <w:t>Crear noticia: El administrador crea una noticia. Para ello entra en home, se autentica y crea la noticia correctamente.</w:t>
+        <w:t>Crear noticia: El administrador crea una noticia. Para ello entra en home, se autentica</w:t>
+      </w:r>
+      <w:r>
+        <w:rPr>
+          <w:bCs/>
+        </w:rPr>
+        <w:t xml:space="preserve"> y </w:t>
+      </w:r>
+      <w:r>
+        <w:rPr>
+          <w:bCs/>
+        </w:rPr>
+        <w:t>crea la noticia correctamente.</w:t>
+      </w:r>
+      <w:r>
+        <w:rPr>
+          <w:bCs/>
+        </w:rPr>
+        <w:t xml:space="preserve"> Se redirige a la vista de libros y añade un libro relacionado con la noticia.</w:t>
       </w:r>
     </w:p>
     <w:p>
